--- a/planificaciones/ccnn/8vo_basico/ccnn_8vo_anual.docx
+++ b/planificaciones/ccnn/8vo_basico/ccnn_8vo_anual.docx
@@ -42,23 +42,7 @@
       </w:pPr>
       <w:r>
         <w:rPr/>
-        <w:t xml:space="preserve">SUBSECTOR:  </w:t>
-      </w:r>
-      <w:r>
-        <w:rPr/>
-        <w:t>Ciencias Naturales</w:t>
-      </w:r>
-      <w:r>
-        <w:rPr/>
-        <w:t xml:space="preserve">              CURSO:    </w:t>
-      </w:r>
-      <w:r>
-        <w:rPr/>
-        <w:t>8vo Básico</w:t>
-      </w:r>
-      <w:r>
-        <w:rPr/>
-        <w:t xml:space="preserve">          PROFESOR: Cristian Muñoz.</w:t>
+        <w:t>SUBSECTOR:  Ciencias Naturales              CURSO:    8vo Básico          PROFESOR: Cristian Muñoz.</w:t>
       </w:r>
     </w:p>
     <w:p>
@@ -118,7 +102,7 @@
                 <wp:positionV relativeFrom="paragraph">
                   <wp:posOffset>19685</wp:posOffset>
                 </wp:positionV>
-                <wp:extent cx="5676900" cy="1960245"/>
+                <wp:extent cx="5678170" cy="2309495"/>
                 <wp:effectExtent l="0" t="0" r="0" b="0"/>
                 <wp:wrapSquare wrapText="bothSides"/>
                 <wp:docPr id="1" name="Marco1"/>
@@ -129,7 +113,7 @@
                       <wps:spPr>
                         <a:xfrm>
                           <a:off x="0" y="0"/>
-                          <a:ext cx="5676120" cy="1959480"/>
+                          <a:ext cx="5677560" cy="2309040"/>
                         </a:xfrm>
                         <a:prstGeom prst="rect">
                           <a:avLst/>
@@ -149,7 +133,7 @@
                         <w:txbxContent>
                           <w:tbl>
                             <w:tblPr>
-                              <w:tblW w:w="8931" w:type="dxa"/>
+                              <w:tblW w:w="8928" w:type="dxa"/>
                               <w:jc w:val="center"/>
                               <w:tblInd w:w="0" w:type="dxa"/>
                               <w:tblBorders>
@@ -162,24 +146,25 @@
                               </w:tblBorders>
                               <w:tblCellMar>
                                 <w:top w:w="0" w:type="dxa"/>
-                                <w:left w:w="43" w:type="dxa"/>
+                                <w:left w:w="33" w:type="dxa"/>
                                 <w:bottom w:w="0" w:type="dxa"/>
                                 <w:right w:w="108" w:type="dxa"/>
                               </w:tblCellMar>
                               <w:tblLook w:val="01e0" w:noVBand="0" w:noHBand="0" w:lastColumn="1" w:firstColumn="1" w:lastRow="1" w:firstRow="1"/>
                             </w:tblPr>
                             <w:tblGrid>
-                              <w:gridCol w:w="2407"/>
-                              <w:gridCol w:w="2407"/>
-                              <w:gridCol w:w="1373"/>
-                              <w:gridCol w:w="1372"/>
-                              <w:gridCol w:w="1372"/>
+                              <w:gridCol w:w="1488"/>
+                              <w:gridCol w:w="1488"/>
+                              <w:gridCol w:w="1488"/>
+                              <w:gridCol w:w="1488"/>
+                              <w:gridCol w:w="1488"/>
+                              <w:gridCol w:w="1488"/>
                             </w:tblGrid>
                             <w:tr>
                               <w:trPr/>
                               <w:tc>
                                 <w:tcPr>
-                                  <w:tcW w:w="2407" w:type="dxa"/>
+                                  <w:tcW w:w="1488" w:type="dxa"/>
                                   <w:tcBorders>
                                     <w:top w:val="single" w:sz="4" w:space="0" w:color="00000A"/>
                                     <w:left w:val="single" w:sz="4" w:space="0" w:color="00000A"/>
@@ -190,7 +175,7 @@
                                   </w:tcBorders>
                                   <w:shd w:fill="auto" w:val="clear"/>
                                   <w:tcMar>
-                                    <w:left w:w="43" w:type="dxa"/>
+                                    <w:left w:w="33" w:type="dxa"/>
                                   </w:tcMar>
                                 </w:tcPr>
                                 <w:p>
@@ -213,7 +198,7 @@
                               </w:tc>
                               <w:tc>
                                 <w:tcPr>
-                                  <w:tcW w:w="2407" w:type="dxa"/>
+                                  <w:tcW w:w="1488" w:type="dxa"/>
                                   <w:tcBorders>
                                     <w:top w:val="single" w:sz="4" w:space="0" w:color="00000A"/>
                                     <w:left w:val="single" w:sz="4" w:space="0" w:color="00000A"/>
@@ -224,7 +209,7 @@
                                   </w:tcBorders>
                                   <w:shd w:fill="auto" w:val="clear"/>
                                   <w:tcMar>
-                                    <w:left w:w="43" w:type="dxa"/>
+                                    <w:left w:w="33" w:type="dxa"/>
                                   </w:tcMar>
                                 </w:tcPr>
                                 <w:p>
@@ -246,16 +231,18 @@
                               </w:tc>
                               <w:tc>
                                 <w:tcPr>
-                                  <w:tcW w:w="1373" w:type="dxa"/>
+                                  <w:tcW w:w="1488" w:type="dxa"/>
                                   <w:tcBorders>
                                     <w:top w:val="single" w:sz="4" w:space="0" w:color="00000A"/>
                                     <w:left w:val="single" w:sz="4" w:space="0" w:color="00000A"/>
                                     <w:bottom w:val="single" w:sz="4" w:space="0" w:color="00000A"/>
+                                    <w:right w:val="single" w:sz="4" w:space="0" w:color="00000A"/>
                                     <w:insideH w:val="single" w:sz="4" w:space="0" w:color="00000A"/>
+                                    <w:insideV w:val="single" w:sz="4" w:space="0" w:color="00000A"/>
                                   </w:tcBorders>
                                   <w:shd w:fill="auto" w:val="clear"/>
                                   <w:tcMar>
-                                    <w:left w:w="43" w:type="dxa"/>
+                                    <w:left w:w="33" w:type="dxa"/>
                                   </w:tcMar>
                                 </w:tcPr>
                                 <w:p>
@@ -279,36 +266,7 @@
                               </w:tc>
                               <w:tc>
                                 <w:tcPr>
-                                  <w:tcW w:w="1372" w:type="dxa"/>
-                                  <w:tcBorders>
-                                    <w:top w:val="single" w:sz="4" w:space="0" w:color="00000A"/>
-                                    <w:left w:val="single" w:sz="4" w:space="0" w:color="00000A"/>
-                                    <w:bottom w:val="single" w:sz="4" w:space="0" w:color="00000A"/>
-                                    <w:insideH w:val="single" w:sz="4" w:space="0" w:color="00000A"/>
-                                  </w:tcBorders>
-                                  <w:shd w:fill="auto" w:val="clear"/>
-                                  <w:tcMar>
-                                    <w:left w:w="43" w:type="dxa"/>
-                                  </w:tcMar>
-                                </w:tcPr>
-                                <w:p>
-                                  <w:pPr>
-                                    <w:pStyle w:val="Normal"/>
-                                    <w:jc w:val="center"/>
-                                    <w:rPr/>
-                                  </w:pPr>
-                                  <w:r>
-                                    <w:rPr>
-                                      <w:b/>
-                                      <w:color w:val="00000A"/>
-                                    </w:rPr>
-                                    <w:t>Unidad III</w:t>
-                                  </w:r>
-                                </w:p>
-                              </w:tc>
-                              <w:tc>
-                                <w:tcPr>
-                                  <w:tcW w:w="1372" w:type="dxa"/>
+                                  <w:tcW w:w="1488" w:type="dxa"/>
                                   <w:tcBorders>
                                     <w:top w:val="single" w:sz="4" w:space="0" w:color="00000A"/>
                                     <w:left w:val="single" w:sz="4" w:space="0" w:color="00000A"/>
@@ -319,7 +277,7 @@
                                   </w:tcBorders>
                                   <w:shd w:fill="auto" w:val="clear"/>
                                   <w:tcMar>
-                                    <w:left w:w="43" w:type="dxa"/>
+                                    <w:left w:w="33" w:type="dxa"/>
                                   </w:tcMar>
                                 </w:tcPr>
                                 <w:p>
@@ -333,23 +291,44 @@
                                       <w:b/>
                                       <w:color w:val="00000A"/>
                                     </w:rPr>
-                                    <w:t>Unidad I</w:t>
-                                  </w:r>
+                                    <w:t>Unidad III</w:t>
+                                  </w:r>
+                                </w:p>
+                              </w:tc>
+                              <w:tc>
+                                <w:tcPr>
+                                  <w:tcW w:w="1488" w:type="dxa"/>
+                                  <w:tcBorders>
+                                    <w:top w:val="single" w:sz="4" w:space="0" w:color="00000A"/>
+                                    <w:left w:val="single" w:sz="4" w:space="0" w:color="00000A"/>
+                                    <w:bottom w:val="single" w:sz="4" w:space="0" w:color="00000A"/>
+                                    <w:insideH w:val="single" w:sz="4" w:space="0" w:color="00000A"/>
+                                  </w:tcBorders>
+                                  <w:shd w:fill="auto" w:val="clear"/>
+                                  <w:tcMar>
+                                    <w:left w:w="33" w:type="dxa"/>
+                                  </w:tcMar>
+                                </w:tcPr>
+                                <w:p>
+                                  <w:pPr>
+                                    <w:pStyle w:val="Normal"/>
+                                    <w:jc w:val="center"/>
+                                    <w:rPr/>
+                                  </w:pPr>
+                                  <w:bookmarkStart w:id="2" w:name="__DdeLink__90_89902711"/>
+                                  <w:bookmarkEnd w:id="2"/>
                                   <w:r>
                                     <w:rPr>
                                       <w:b/>
                                       <w:color w:val="00000A"/>
                                     </w:rPr>
-                                    <w:t>V</w:t>
+                                    <w:t>Unidad IV</w:t>
                                   </w:r>
                                 </w:p>
                               </w:tc>
-                            </w:tr>
-                            <w:tr>
-                              <w:trPr/>
                               <w:tc>
                                 <w:tcPr>
-                                  <w:tcW w:w="2407" w:type="dxa"/>
+                                  <w:tcW w:w="1488" w:type="dxa"/>
                                   <w:tcBorders>
                                     <w:top w:val="single" w:sz="4" w:space="0" w:color="00000A"/>
                                     <w:left w:val="single" w:sz="4" w:space="0" w:color="00000A"/>
@@ -360,7 +339,41 @@
                                   </w:tcBorders>
                                   <w:shd w:fill="auto" w:val="clear"/>
                                   <w:tcMar>
-                                    <w:left w:w="43" w:type="dxa"/>
+                                    <w:left w:w="33" w:type="dxa"/>
+                                  </w:tcMar>
+                                </w:tcPr>
+                                <w:p>
+                                  <w:pPr>
+                                    <w:pStyle w:val="Normal"/>
+                                    <w:jc w:val="center"/>
+                                    <w:rPr/>
+                                  </w:pPr>
+                                  <w:r>
+                                    <w:rPr>
+                                      <w:b/>
+                                      <w:color w:val="00000A"/>
+                                    </w:rPr>
+                                    <w:t>Unidad V</w:t>
+                                  </w:r>
+                                </w:p>
+                              </w:tc>
+                            </w:tr>
+                            <w:tr>
+                              <w:trPr/>
+                              <w:tc>
+                                <w:tcPr>
+                                  <w:tcW w:w="1488" w:type="dxa"/>
+                                  <w:tcBorders>
+                                    <w:top w:val="single" w:sz="4" w:space="0" w:color="00000A"/>
+                                    <w:left w:val="single" w:sz="4" w:space="0" w:color="00000A"/>
+                                    <w:bottom w:val="single" w:sz="4" w:space="0" w:color="00000A"/>
+                                    <w:right w:val="single" w:sz="4" w:space="0" w:color="00000A"/>
+                                    <w:insideH w:val="single" w:sz="4" w:space="0" w:color="00000A"/>
+                                    <w:insideV w:val="single" w:sz="4" w:space="0" w:color="00000A"/>
+                                  </w:tcBorders>
+                                  <w:shd w:fill="auto" w:val="clear"/>
+                                  <w:tcMar>
+                                    <w:left w:w="33" w:type="dxa"/>
                                   </w:tcMar>
                                 </w:tcPr>
                                 <w:p>
@@ -433,7 +446,7 @@
                               </w:tc>
                               <w:tc>
                                 <w:tcPr>
-                                  <w:tcW w:w="2407" w:type="dxa"/>
+                                  <w:tcW w:w="1488" w:type="dxa"/>
                                   <w:tcBorders>
                                     <w:top w:val="single" w:sz="4" w:space="0" w:color="00000A"/>
                                     <w:left w:val="single" w:sz="4" w:space="0" w:color="00000A"/>
@@ -444,7 +457,7 @@
                                   </w:tcBorders>
                                   <w:shd w:fill="auto" w:val="clear"/>
                                   <w:tcMar>
-                                    <w:left w:w="43" w:type="dxa"/>
+                                    <w:left w:w="33" w:type="dxa"/>
                                   </w:tcMar>
                                 </w:tcPr>
                                 <w:p>
@@ -457,79 +470,13 @@
                                     <w:rPr>
                                       <w:color w:val="00000A"/>
                                     </w:rPr>
-                                    <w:t>Biología nutrución y salud</w:t>
-                                  </w:r>
-                                  <w:r>
-                                    <w:rPr>
-                                      <w:color w:val="00000A"/>
-                                    </w:rPr>
-                                    <w:t>.</w:t>
+                                    <w:t>¿Para qué nos alimentamos?</w:t>
                                   </w:r>
                                 </w:p>
                               </w:tc>
                               <w:tc>
                                 <w:tcPr>
-                                  <w:tcW w:w="1373" w:type="dxa"/>
-                                  <w:tcBorders>
-                                    <w:top w:val="single" w:sz="4" w:space="0" w:color="00000A"/>
-                                    <w:left w:val="single" w:sz="4" w:space="0" w:color="00000A"/>
-                                    <w:bottom w:val="single" w:sz="4" w:space="0" w:color="00000A"/>
-                                    <w:insideH w:val="single" w:sz="4" w:space="0" w:color="00000A"/>
-                                  </w:tcBorders>
-                                  <w:shd w:fill="auto" w:val="clear"/>
-                                  <w:tcMar>
-                                    <w:left w:w="43" w:type="dxa"/>
-                                  </w:tcMar>
-                                </w:tcPr>
-                                <w:p>
-                                  <w:pPr>
-                                    <w:pStyle w:val="Normal"/>
-                                    <w:jc w:val="center"/>
-                                    <w:rPr/>
-                                  </w:pPr>
-                                  <w:r>
-                                    <w:rPr>
-                                      <w:color w:val="00000A"/>
-                                    </w:rPr>
-                                    <w:t>La célula</w:t>
-                                  </w:r>
-                                  <w:r>
-                                    <w:rPr>
-                                      <w:color w:val="00000A"/>
-                                    </w:rPr>
-                                    <w:t>.</w:t>
-                                  </w:r>
-                                </w:p>
-                              </w:tc>
-                              <w:tc>
-                                <w:tcPr>
-                                  <w:tcW w:w="1372" w:type="dxa"/>
-                                  <w:tcBorders>
-                                    <w:top w:val="single" w:sz="4" w:space="0" w:color="00000A"/>
-                                    <w:left w:val="single" w:sz="4" w:space="0" w:color="00000A"/>
-                                    <w:bottom w:val="single" w:sz="4" w:space="0" w:color="00000A"/>
-                                    <w:insideH w:val="single" w:sz="4" w:space="0" w:color="00000A"/>
-                                  </w:tcBorders>
-                                  <w:shd w:fill="auto" w:val="clear"/>
-                                  <w:tcMar>
-                                    <w:left w:w="43" w:type="dxa"/>
-                                  </w:tcMar>
-                                </w:tcPr>
-                                <w:p>
-                                  <w:pPr>
-                                    <w:pStyle w:val="Normal"/>
-                                    <w:jc w:val="center"/>
-                                    <w:rPr/>
-                                  </w:pPr>
-                                  <w:r>
-                                    <w:rPr/>
-                                    <w:t>Electricidad y calor.</w:t>
-                                  </w:r>
-                                </w:p>
-                              </w:tc>
-                              <w:tc>
-                                <w:tcPr>
-                                  <w:tcW w:w="1372" w:type="dxa"/>
+                                  <w:tcW w:w="1488" w:type="dxa"/>
                                   <w:tcBorders>
                                     <w:top w:val="single" w:sz="4" w:space="0" w:color="00000A"/>
                                     <w:left w:val="single" w:sz="4" w:space="0" w:color="00000A"/>
@@ -540,7 +487,7 @@
                                   </w:tcBorders>
                                   <w:shd w:fill="auto" w:val="clear"/>
                                   <w:tcMar>
-                                    <w:left w:w="43" w:type="dxa"/>
+                                    <w:left w:w="33" w:type="dxa"/>
                                   </w:tcMar>
                                 </w:tcPr>
                                 <w:p>
@@ -550,17 +497,16 @@
                                     <w:rPr/>
                                   </w:pPr>
                                   <w:r>
-                                    <w:rPr/>
-                                    <w:t>Estudio y Organización de la materia.</w:t>
+                                    <w:rPr>
+                                      <w:color w:val="00000A"/>
+                                    </w:rPr>
+                                    <w:t>¿De que estamos formados los seres vivos?</w:t>
                                   </w:r>
                                 </w:p>
                               </w:tc>
-                            </w:tr>
-                            <w:tr>
-                              <w:trPr/>
                               <w:tc>
                                 <w:tcPr>
-                                  <w:tcW w:w="2407" w:type="dxa"/>
+                                  <w:tcW w:w="1488" w:type="dxa"/>
                                   <w:tcBorders>
                                     <w:top w:val="single" w:sz="4" w:space="0" w:color="00000A"/>
                                     <w:left w:val="single" w:sz="4" w:space="0" w:color="00000A"/>
@@ -571,7 +517,92 @@
                                   </w:tcBorders>
                                   <w:shd w:fill="auto" w:val="clear"/>
                                   <w:tcMar>
-                                    <w:left w:w="43" w:type="dxa"/>
+                                    <w:left w:w="33" w:type="dxa"/>
+                                  </w:tcMar>
+                                </w:tcPr>
+                                <w:p>
+                                  <w:pPr>
+                                    <w:pStyle w:val="Normal"/>
+                                    <w:jc w:val="center"/>
+                                    <w:rPr/>
+                                  </w:pPr>
+                                  <w:r>
+                                    <w:rPr/>
+                                    <w:t>¿Qué es y para que nos sirve la electricidad?</w:t>
+                                  </w:r>
+                                </w:p>
+                              </w:tc>
+                              <w:tc>
+                                <w:tcPr>
+                                  <w:tcW w:w="1488" w:type="dxa"/>
+                                  <w:tcBorders>
+                                    <w:top w:val="single" w:sz="4" w:space="0" w:color="00000A"/>
+                                    <w:left w:val="single" w:sz="4" w:space="0" w:color="00000A"/>
+                                    <w:bottom w:val="single" w:sz="4" w:space="0" w:color="00000A"/>
+                                    <w:insideH w:val="single" w:sz="4" w:space="0" w:color="00000A"/>
+                                  </w:tcBorders>
+                                  <w:shd w:fill="auto" w:val="clear"/>
+                                  <w:tcMar>
+                                    <w:left w:w="33" w:type="dxa"/>
+                                  </w:tcMar>
+                                </w:tcPr>
+                                <w:p>
+                                  <w:pPr>
+                                    <w:pStyle w:val="Normal"/>
+                                    <w:jc w:val="center"/>
+                                    <w:rPr/>
+                                  </w:pPr>
+                                  <w:r>
+                                    <w:rPr/>
+                                    <w:t>¿Es lo mismo calor y temperatura?</w:t>
+                                  </w:r>
+                                </w:p>
+                              </w:tc>
+                              <w:tc>
+                                <w:tcPr>
+                                  <w:tcW w:w="1488" w:type="dxa"/>
+                                  <w:tcBorders>
+                                    <w:top w:val="single" w:sz="4" w:space="0" w:color="00000A"/>
+                                    <w:left w:val="single" w:sz="4" w:space="0" w:color="00000A"/>
+                                    <w:bottom w:val="single" w:sz="4" w:space="0" w:color="00000A"/>
+                                    <w:right w:val="single" w:sz="4" w:space="0" w:color="00000A"/>
+                                    <w:insideH w:val="single" w:sz="4" w:space="0" w:color="00000A"/>
+                                    <w:insideV w:val="single" w:sz="4" w:space="0" w:color="00000A"/>
+                                  </w:tcBorders>
+                                  <w:shd w:fill="auto" w:val="clear"/>
+                                  <w:tcMar>
+                                    <w:left w:w="33" w:type="dxa"/>
+                                  </w:tcMar>
+                                </w:tcPr>
+                                <w:p>
+                                  <w:pPr>
+                                    <w:pStyle w:val="Normal"/>
+                                    <w:jc w:val="center"/>
+                                    <w:rPr/>
+                                  </w:pPr>
+                                  <w:r>
+                                    <w:rPr/>
+                                    <w:t>¿De qué está constituida la materia?</w:t>
+                                  </w:r>
+                                </w:p>
+                              </w:tc>
+                            </w:tr>
+                            <w:tr>
+                              <w:trPr/>
+                              <w:tc>
+                                <w:tcPr>
+                                  <w:tcW w:w="1488" w:type="dxa"/>
+                                  <w:tcBorders>
+                                    <w:top w:val="single" w:sz="4" w:space="0" w:color="00000A"/>
+                                    <w:left w:val="single" w:sz="4" w:space="0" w:color="00000A"/>
+                                    <w:bottom w:val="single" w:sz="4" w:space="0" w:color="00000A"/>
+                                    <w:right w:val="single" w:sz="4" w:space="0" w:color="00000A"/>
+                                    <w:insideH w:val="single" w:sz="4" w:space="0" w:color="00000A"/>
+                                    <w:insideV w:val="single" w:sz="4" w:space="0" w:color="00000A"/>
+                                  </w:tcBorders>
+                                  <w:shd w:fill="auto" w:val="clear"/>
+                                  <w:tcMar>
+                                    <w:left w:w="33" w:type="dxa"/>
                                   </w:tcMar>
                                 </w:tcPr>
                                 <w:p>
@@ -609,7 +640,7 @@
                               </w:tc>
                               <w:tc>
                                 <w:tcPr>
-                                  <w:tcW w:w="2407" w:type="dxa"/>
+                                  <w:tcW w:w="1488" w:type="dxa"/>
                                   <w:tcBorders>
                                     <w:top w:val="single" w:sz="4" w:space="0" w:color="00000A"/>
                                     <w:left w:val="single" w:sz="4" w:space="0" w:color="00000A"/>
@@ -620,7 +651,7 @@
                                   </w:tcBorders>
                                   <w:shd w:fill="auto" w:val="clear"/>
                                   <w:tcMar>
-                                    <w:left w:w="43" w:type="dxa"/>
+                                    <w:left w:w="33" w:type="dxa"/>
                                   </w:tcMar>
                                 </w:tcPr>
                                 <w:p>
@@ -645,67 +676,7 @@
                               </w:tc>
                               <w:tc>
                                 <w:tcPr>
-                                  <w:tcW w:w="1373" w:type="dxa"/>
-                                  <w:tcBorders>
-                                    <w:top w:val="single" w:sz="4" w:space="0" w:color="00000A"/>
-                                    <w:left w:val="single" w:sz="4" w:space="0" w:color="00000A"/>
-                                    <w:bottom w:val="single" w:sz="4" w:space="0" w:color="00000A"/>
-                                    <w:insideH w:val="single" w:sz="4" w:space="0" w:color="00000A"/>
-                                  </w:tcBorders>
-                                  <w:shd w:fill="auto" w:val="clear"/>
-                                  <w:tcMar>
-                                    <w:left w:w="43" w:type="dxa"/>
-                                  </w:tcMar>
-                                </w:tcPr>
-                                <w:p>
-                                  <w:pPr>
-                                    <w:pStyle w:val="Normal"/>
-                                    <w:jc w:val="center"/>
-                                    <w:rPr/>
-                                  </w:pPr>
-                                  <w:r>
-                                    <w:rPr>
-                                      <w:color w:val="00000A"/>
-                                    </w:rPr>
-                                    <w:t>9</w:t>
-                                  </w:r>
-                                  <w:r>
-                                    <w:rPr>
-                                      <w:color w:val="00000A"/>
-                                    </w:rPr>
-                                    <w:t xml:space="preserve"> semanas</w:t>
-                                  </w:r>
-                                </w:p>
-                              </w:tc>
-                              <w:tc>
-                                <w:tcPr>
-                                  <w:tcW w:w="1372" w:type="dxa"/>
-                                  <w:tcBorders>
-                                    <w:top w:val="single" w:sz="4" w:space="0" w:color="00000A"/>
-                                    <w:left w:val="single" w:sz="4" w:space="0" w:color="00000A"/>
-                                    <w:bottom w:val="single" w:sz="4" w:space="0" w:color="00000A"/>
-                                    <w:insideH w:val="single" w:sz="4" w:space="0" w:color="00000A"/>
-                                  </w:tcBorders>
-                                  <w:shd w:fill="auto" w:val="clear"/>
-                                  <w:tcMar>
-                                    <w:left w:w="43" w:type="dxa"/>
-                                  </w:tcMar>
-                                </w:tcPr>
-                                <w:p>
-                                  <w:pPr>
-                                    <w:pStyle w:val="Normal"/>
-                                    <w:jc w:val="center"/>
-                                    <w:rPr/>
-                                  </w:pPr>
-                                  <w:r>
-                                    <w:rPr/>
-                                    <w:t>9 semanas</w:t>
-                                  </w:r>
-                                </w:p>
-                              </w:tc>
-                              <w:tc>
-                                <w:tcPr>
-                                  <w:tcW w:w="1372" w:type="dxa"/>
+                                  <w:tcW w:w="1488" w:type="dxa"/>
                                   <w:tcBorders>
                                     <w:top w:val="single" w:sz="4" w:space="0" w:color="00000A"/>
                                     <w:left w:val="single" w:sz="4" w:space="0" w:color="00000A"/>
@@ -716,7 +687,7 @@
                                   </w:tcBorders>
                                   <w:shd w:fill="auto" w:val="clear"/>
                                   <w:tcMar>
-                                    <w:left w:w="43" w:type="dxa"/>
+                                    <w:left w:w="33" w:type="dxa"/>
                                   </w:tcMar>
                                 </w:tcPr>
                                 <w:p>
@@ -726,17 +697,22 @@
                                     <w:rPr/>
                                   </w:pPr>
                                   <w:r>
-                                    <w:rPr/>
-                                    <w:t>8 semanas</w:t>
+                                    <w:rPr>
+                                      <w:color w:val="00000A"/>
+                                    </w:rPr>
+                                    <w:t>7</w:t>
+                                  </w:r>
+                                  <w:r>
+                                    <w:rPr>
+                                      <w:color w:val="00000A"/>
+                                    </w:rPr>
+                                    <w:t xml:space="preserve"> semanas</w:t>
                                   </w:r>
                                 </w:p>
                               </w:tc>
-                            </w:tr>
-                            <w:tr>
-                              <w:trPr/>
                               <w:tc>
                                 <w:tcPr>
-                                  <w:tcW w:w="2407" w:type="dxa"/>
+                                  <w:tcW w:w="1488" w:type="dxa"/>
                                   <w:tcBorders>
                                     <w:top w:val="single" w:sz="4" w:space="0" w:color="00000A"/>
                                     <w:left w:val="single" w:sz="4" w:space="0" w:color="00000A"/>
@@ -747,7 +723,96 @@
                                   </w:tcBorders>
                                   <w:shd w:fill="auto" w:val="clear"/>
                                   <w:tcMar>
-                                    <w:left w:w="43" w:type="dxa"/>
+                                    <w:left w:w="33" w:type="dxa"/>
+                                  </w:tcMar>
+                                </w:tcPr>
+                                <w:p>
+                                  <w:pPr>
+                                    <w:pStyle w:val="Normal"/>
+                                    <w:jc w:val="center"/>
+                                    <w:rPr/>
+                                  </w:pPr>
+                                  <w:r>
+                                    <w:rPr/>
+                                    <w:t>6</w:t>
+                                  </w:r>
+                                  <w:r>
+                                    <w:rPr/>
+                                    <w:t xml:space="preserve"> semanas</w:t>
+                                  </w:r>
+                                </w:p>
+                              </w:tc>
+                              <w:tc>
+                                <w:tcPr>
+                                  <w:tcW w:w="1488" w:type="dxa"/>
+                                  <w:tcBorders>
+                                    <w:top w:val="single" w:sz="4" w:space="0" w:color="00000A"/>
+                                    <w:left w:val="single" w:sz="4" w:space="0" w:color="00000A"/>
+                                    <w:bottom w:val="single" w:sz="4" w:space="0" w:color="00000A"/>
+                                    <w:insideH w:val="single" w:sz="4" w:space="0" w:color="00000A"/>
+                                  </w:tcBorders>
+                                  <w:shd w:fill="auto" w:val="clear"/>
+                                  <w:tcMar>
+                                    <w:left w:w="33" w:type="dxa"/>
+                                  </w:tcMar>
+                                </w:tcPr>
+                                <w:p>
+                                  <w:pPr>
+                                    <w:pStyle w:val="Normal"/>
+                                    <w:jc w:val="center"/>
+                                    <w:rPr/>
+                                  </w:pPr>
+                                  <w:r>
+                                    <w:rPr/>
+                                    <w:t>8 semanas</w:t>
+                                  </w:r>
+                                </w:p>
+                              </w:tc>
+                              <w:tc>
+                                <w:tcPr>
+                                  <w:tcW w:w="1488" w:type="dxa"/>
+                                  <w:tcBorders>
+                                    <w:top w:val="single" w:sz="4" w:space="0" w:color="00000A"/>
+                                    <w:left w:val="single" w:sz="4" w:space="0" w:color="00000A"/>
+                                    <w:bottom w:val="single" w:sz="4" w:space="0" w:color="00000A"/>
+                                    <w:right w:val="single" w:sz="4" w:space="0" w:color="00000A"/>
+                                    <w:insideH w:val="single" w:sz="4" w:space="0" w:color="00000A"/>
+                                    <w:insideV w:val="single" w:sz="4" w:space="0" w:color="00000A"/>
+                                  </w:tcBorders>
+                                  <w:shd w:fill="auto" w:val="clear"/>
+                                  <w:tcMar>
+                                    <w:left w:w="33" w:type="dxa"/>
+                                  </w:tcMar>
+                                </w:tcPr>
+                                <w:p>
+                                  <w:pPr>
+                                    <w:pStyle w:val="Normal"/>
+                                    <w:jc w:val="center"/>
+                                    <w:rPr/>
+                                  </w:pPr>
+                                  <w:r>
+                                    <w:rPr/>
+                                    <w:t>10 semanas</w:t>
+                                  </w:r>
+                                </w:p>
+                              </w:tc>
+                            </w:tr>
+                            <w:tr>
+                              <w:trPr/>
+                              <w:tc>
+                                <w:tcPr>
+                                  <w:tcW w:w="1488" w:type="dxa"/>
+                                  <w:tcBorders>
+                                    <w:top w:val="single" w:sz="4" w:space="0" w:color="00000A"/>
+                                    <w:left w:val="single" w:sz="4" w:space="0" w:color="00000A"/>
+                                    <w:bottom w:val="single" w:sz="4" w:space="0" w:color="00000A"/>
+                                    <w:right w:val="single" w:sz="4" w:space="0" w:color="00000A"/>
+                                    <w:insideH w:val="single" w:sz="4" w:space="0" w:color="00000A"/>
+                                    <w:insideV w:val="single" w:sz="4" w:space="0" w:color="00000A"/>
+                                  </w:tcBorders>
+                                  <w:shd w:fill="auto" w:val="clear"/>
+                                  <w:tcMar>
+                                    <w:left w:w="33" w:type="dxa"/>
                                   </w:tcMar>
                                 </w:tcPr>
                                 <w:p>
@@ -758,8 +823,8 @@
                                       <w:color w:val="00000A"/>
                                     </w:rPr>
                                   </w:pPr>
-                                  <w:bookmarkStart w:id="2" w:name="__UnoMark__83_1417574343"/>
-                                  <w:bookmarkEnd w:id="2"/>
+                                  <w:bookmarkStart w:id="3" w:name="__UnoMark__83_1417574343"/>
+                                  <w:bookmarkEnd w:id="3"/>
                                   <w:r>
                                     <w:rPr>
                                       <w:b/>
@@ -778,9 +843,9 @@
                                       <w:color w:val="00000A"/>
                                     </w:rPr>
                                   </w:pPr>
-                                  <w:bookmarkStart w:id="3" w:name="__UnoMark__84_1417574343"/>
                                   <w:bookmarkStart w:id="4" w:name="__UnoMark__84_1417574343"/>
-                                  <w:bookmarkEnd w:id="4"/>
+                                  <w:bookmarkStart w:id="5" w:name="__UnoMark__84_1417574343"/>
+                                  <w:bookmarkEnd w:id="5"/>
                                   <w:r>
                                     <w:rPr>
                                       <w:b/>
@@ -791,7 +856,7 @@
                               </w:tc>
                               <w:tc>
                                 <w:tcPr>
-                                  <w:tcW w:w="2407" w:type="dxa"/>
+                                  <w:tcW w:w="1488" w:type="dxa"/>
                                   <w:tcBorders>
                                     <w:top w:val="single" w:sz="4" w:space="0" w:color="00000A"/>
                                     <w:left w:val="single" w:sz="4" w:space="0" w:color="00000A"/>
@@ -802,7 +867,7 @@
                                   </w:tcBorders>
                                   <w:shd w:fill="auto" w:val="clear"/>
                                   <w:tcMar>
-                                    <w:left w:w="43" w:type="dxa"/>
+                                    <w:left w:w="33" w:type="dxa"/>
                                   </w:tcMar>
                                 </w:tcPr>
                                 <w:p>
@@ -821,73 +886,7 @@
                               </w:tc>
                               <w:tc>
                                 <w:tcPr>
-                                  <w:tcW w:w="1373" w:type="dxa"/>
-                                  <w:tcBorders>
-                                    <w:top w:val="single" w:sz="4" w:space="0" w:color="00000A"/>
-                                    <w:left w:val="single" w:sz="4" w:space="0" w:color="00000A"/>
-                                    <w:bottom w:val="single" w:sz="4" w:space="0" w:color="00000A"/>
-                                    <w:insideH w:val="single" w:sz="4" w:space="0" w:color="00000A"/>
-                                  </w:tcBorders>
-                                  <w:shd w:fill="auto" w:val="clear"/>
-                                  <w:tcMar>
-                                    <w:left w:w="43" w:type="dxa"/>
-                                  </w:tcMar>
-                                </w:tcPr>
-                                <w:p>
-                                  <w:pPr>
-                                    <w:pStyle w:val="Normal"/>
-                                    <w:jc w:val="center"/>
-                                    <w:rPr/>
-                                  </w:pPr>
-                                  <w:r>
-                                    <w:rPr>
-                                      <w:color w:val="00000A"/>
-                                    </w:rPr>
-                                    <w:t>11</w:t>
-                                  </w:r>
-                                  <w:r>
-                                    <w:rPr>
-                                      <w:color w:val="00000A"/>
-                                    </w:rPr>
-                                    <w:t xml:space="preserve"> - A</w:t>
-                                  </w:r>
-                                  <w:r>
-                                    <w:rPr>
-                                      <w:color w:val="00000A"/>
-                                    </w:rPr>
-                                    <w:t>bril</w:t>
-                                  </w:r>
-                                </w:p>
-                              </w:tc>
-                              <w:tc>
-                                <w:tcPr>
-                                  <w:tcW w:w="1372" w:type="dxa"/>
-                                  <w:tcBorders>
-                                    <w:top w:val="single" w:sz="4" w:space="0" w:color="00000A"/>
-                                    <w:left w:val="single" w:sz="4" w:space="0" w:color="00000A"/>
-                                    <w:bottom w:val="single" w:sz="4" w:space="0" w:color="00000A"/>
-                                    <w:insideH w:val="single" w:sz="4" w:space="0" w:color="00000A"/>
-                                  </w:tcBorders>
-                                  <w:shd w:fill="auto" w:val="clear"/>
-                                  <w:tcMar>
-                                    <w:left w:w="43" w:type="dxa"/>
-                                  </w:tcMar>
-                                </w:tcPr>
-                                <w:p>
-                                  <w:pPr>
-                                    <w:pStyle w:val="Normal"/>
-                                    <w:jc w:val="center"/>
-                                    <w:rPr/>
-                                  </w:pPr>
-                                  <w:r>
-                                    <w:rPr/>
-                                    <w:t>1- Agosto</w:t>
-                                  </w:r>
-                                </w:p>
-                              </w:tc>
-                              <w:tc>
-                                <w:tcPr>
-                                  <w:tcW w:w="1372" w:type="dxa"/>
+                                  <w:tcW w:w="1488" w:type="dxa"/>
                                   <w:tcBorders>
                                     <w:top w:val="single" w:sz="4" w:space="0" w:color="00000A"/>
                                     <w:left w:val="single" w:sz="4" w:space="0" w:color="00000A"/>
@@ -898,7 +897,7 @@
                                   </w:tcBorders>
                                   <w:shd w:fill="auto" w:val="clear"/>
                                   <w:tcMar>
-                                    <w:left w:w="43" w:type="dxa"/>
+                                    <w:left w:w="33" w:type="dxa"/>
                                   </w:tcMar>
                                 </w:tcPr>
                                 <w:p>
@@ -908,8 +907,108 @@
                                     <w:rPr/>
                                   </w:pPr>
                                   <w:r>
+                                    <w:rPr>
+                                      <w:color w:val="00000A"/>
+                                    </w:rPr>
+                                    <w:t>11 - Abril</w:t>
+                                  </w:r>
+                                </w:p>
+                              </w:tc>
+                              <w:tc>
+                                <w:tcPr>
+                                  <w:tcW w:w="1488" w:type="dxa"/>
+                                  <w:tcBorders>
+                                    <w:top w:val="single" w:sz="4" w:space="0" w:color="00000A"/>
+                                    <w:left w:val="single" w:sz="4" w:space="0" w:color="00000A"/>
+                                    <w:bottom w:val="single" w:sz="4" w:space="0" w:color="00000A"/>
+                                    <w:right w:val="single" w:sz="4" w:space="0" w:color="00000A"/>
+                                    <w:insideH w:val="single" w:sz="4" w:space="0" w:color="00000A"/>
+                                    <w:insideV w:val="single" w:sz="4" w:space="0" w:color="00000A"/>
+                                  </w:tcBorders>
+                                  <w:shd w:fill="auto" w:val="clear"/>
+                                  <w:tcMar>
+                                    <w:left w:w="33" w:type="dxa"/>
+                                  </w:tcMar>
+                                </w:tcPr>
+                                <w:p>
+                                  <w:pPr>
+                                    <w:pStyle w:val="Normal"/>
+                                    <w:jc w:val="center"/>
                                     <w:rPr/>
-                                    <w:t>3- Octubre</w:t>
+                                  </w:pPr>
+                                  <w:r>
+                                    <w:rPr/>
+                                    <w:t xml:space="preserve">23 </w:t>
+                                  </w:r>
+                                  <w:r>
+                                    <w:rPr/>
+                                    <w:t xml:space="preserve">- </w:t>
+                                  </w:r>
+                                  <w:r>
+                                    <w:rPr/>
+                                    <w:t>Mayo</w:t>
+                                  </w:r>
+                                </w:p>
+                              </w:tc>
+                              <w:tc>
+                                <w:tcPr>
+                                  <w:tcW w:w="1488" w:type="dxa"/>
+                                  <w:tcBorders>
+                                    <w:top w:val="single" w:sz="4" w:space="0" w:color="00000A"/>
+                                    <w:left w:val="single" w:sz="4" w:space="0" w:color="00000A"/>
+                                    <w:bottom w:val="single" w:sz="4" w:space="0" w:color="00000A"/>
+                                    <w:insideH w:val="single" w:sz="4" w:space="0" w:color="00000A"/>
+                                  </w:tcBorders>
+                                  <w:shd w:fill="auto" w:val="clear"/>
+                                  <w:tcMar>
+                                    <w:left w:w="33" w:type="dxa"/>
+                                  </w:tcMar>
+                                </w:tcPr>
+                                <w:p>
+                                  <w:pPr>
+                                    <w:pStyle w:val="Normal"/>
+                                    <w:jc w:val="center"/>
+                                    <w:rPr/>
+                                  </w:pPr>
+                                  <w:r>
+                                    <w:rPr/>
+                                    <w:t xml:space="preserve">1 </w:t>
+                                  </w:r>
+                                  <w:r>
+                                    <w:rPr/>
+                                    <w:t xml:space="preserve">- </w:t>
+                                  </w:r>
+                                  <w:r>
+                                    <w:rPr/>
+                                    <w:t>Agosto</w:t>
+                                  </w:r>
+                                </w:p>
+                              </w:tc>
+                              <w:tc>
+                                <w:tcPr>
+                                  <w:tcW w:w="1488" w:type="dxa"/>
+                                  <w:tcBorders>
+                                    <w:top w:val="single" w:sz="4" w:space="0" w:color="00000A"/>
+                                    <w:left w:val="single" w:sz="4" w:space="0" w:color="00000A"/>
+                                    <w:bottom w:val="single" w:sz="4" w:space="0" w:color="00000A"/>
+                                    <w:right w:val="single" w:sz="4" w:space="0" w:color="00000A"/>
+                                    <w:insideH w:val="single" w:sz="4" w:space="0" w:color="00000A"/>
+                                    <w:insideV w:val="single" w:sz="4" w:space="0" w:color="00000A"/>
+                                  </w:tcBorders>
+                                  <w:shd w:fill="auto" w:val="clear"/>
+                                  <w:tcMar>
+                                    <w:left w:w="33" w:type="dxa"/>
+                                  </w:tcMar>
+                                </w:tcPr>
+                                <w:p>
+                                  <w:pPr>
+                                    <w:pStyle w:val="Normal"/>
+                                    <w:jc w:val="center"/>
+                                    <w:rPr/>
+                                  </w:pPr>
+                                  <w:r>
+                                    <w:rPr/>
+                                    <w:t>26 - septiembre</w:t>
                                   </w:r>
                                 </w:p>
                               </w:tc>
@@ -941,7 +1040,7 @@
           </mc:Choice>
           <mc:Fallback>
             <w:pict>
-              <v:rect id="shape_0" ID="Marco1" stroked="f" style="position:absolute;margin-left:208.5pt;margin-top:1.55pt;width:446.9pt;height:154.25pt;mso-position-horizontal:center;mso-position-horizontal-relative:margin">
+              <v:rect id="shape_0" ID="Marco1" stroked="f" style="position:absolute;margin-left:208.45pt;margin-top:1.55pt;width:447pt;height:181.75pt;mso-position-horizontal:center;mso-position-horizontal-relative:margin">
                 <w10:wrap type="none"/>
                 <v:fill o:detectmouseclick="t" on="false"/>
                 <v:stroke color="#3465a4" joinstyle="round" endcap="flat"/>
@@ -949,7 +1048,7 @@
                   <w:txbxContent>
                     <w:tbl>
                       <w:tblPr>
-                        <w:tblW w:w="8931" w:type="dxa"/>
+                        <w:tblW w:w="8928" w:type="dxa"/>
                         <w:jc w:val="center"/>
                         <w:tblInd w:w="0" w:type="dxa"/>
                         <w:tblBorders>
@@ -962,24 +1061,25 @@
                         </w:tblBorders>
                         <w:tblCellMar>
                           <w:top w:w="0" w:type="dxa"/>
-                          <w:left w:w="43" w:type="dxa"/>
+                          <w:left w:w="33" w:type="dxa"/>
                           <w:bottom w:w="0" w:type="dxa"/>
                           <w:right w:w="108" w:type="dxa"/>
                         </w:tblCellMar>
                         <w:tblLook w:val="01e0" w:noVBand="0" w:noHBand="0" w:lastColumn="1" w:firstColumn="1" w:lastRow="1" w:firstRow="1"/>
                       </w:tblPr>
                       <w:tblGrid>
-                        <w:gridCol w:w="2407"/>
-                        <w:gridCol w:w="2407"/>
-                        <w:gridCol w:w="1373"/>
-                        <w:gridCol w:w="1372"/>
-                        <w:gridCol w:w="1372"/>
+                        <w:gridCol w:w="1488"/>
+                        <w:gridCol w:w="1488"/>
+                        <w:gridCol w:w="1488"/>
+                        <w:gridCol w:w="1488"/>
+                        <w:gridCol w:w="1488"/>
+                        <w:gridCol w:w="1488"/>
                       </w:tblGrid>
                       <w:tr>
                         <w:trPr/>
                         <w:tc>
                           <w:tcPr>
-                            <w:tcW w:w="2407" w:type="dxa"/>
+                            <w:tcW w:w="1488" w:type="dxa"/>
                             <w:tcBorders>
                               <w:top w:val="single" w:sz="4" w:space="0" w:color="00000A"/>
                               <w:left w:val="single" w:sz="4" w:space="0" w:color="00000A"/>
@@ -990,7 +1090,7 @@
                             </w:tcBorders>
                             <w:shd w:fill="auto" w:val="clear"/>
                             <w:tcMar>
-                              <w:left w:w="43" w:type="dxa"/>
+                              <w:left w:w="33" w:type="dxa"/>
                             </w:tcMar>
                           </w:tcPr>
                           <w:p>
@@ -1013,7 +1113,7 @@
                         </w:tc>
                         <w:tc>
                           <w:tcPr>
-                            <w:tcW w:w="2407" w:type="dxa"/>
+                            <w:tcW w:w="1488" w:type="dxa"/>
                             <w:tcBorders>
                               <w:top w:val="single" w:sz="4" w:space="0" w:color="00000A"/>
                               <w:left w:val="single" w:sz="4" w:space="0" w:color="00000A"/>
@@ -1024,7 +1124,7 @@
                             </w:tcBorders>
                             <w:shd w:fill="auto" w:val="clear"/>
                             <w:tcMar>
-                              <w:left w:w="43" w:type="dxa"/>
+                              <w:left w:w="33" w:type="dxa"/>
                             </w:tcMar>
                           </w:tcPr>
                           <w:p>
@@ -1046,69 +1146,7 @@
                         </w:tc>
                         <w:tc>
                           <w:tcPr>
-                            <w:tcW w:w="1373" w:type="dxa"/>
-                            <w:tcBorders>
-                              <w:top w:val="single" w:sz="4" w:space="0" w:color="00000A"/>
-                              <w:left w:val="single" w:sz="4" w:space="0" w:color="00000A"/>
-                              <w:bottom w:val="single" w:sz="4" w:space="0" w:color="00000A"/>
-                              <w:insideH w:val="single" w:sz="4" w:space="0" w:color="00000A"/>
-                            </w:tcBorders>
-                            <w:shd w:fill="auto" w:val="clear"/>
-                            <w:tcMar>
-                              <w:left w:w="43" w:type="dxa"/>
-                            </w:tcMar>
-                          </w:tcPr>
-                          <w:p>
-                            <w:pPr>
-                              <w:pStyle w:val="Normal"/>
-                              <w:jc w:val="center"/>
-                              <w:rPr>
-                                <w:color w:val="00000A"/>
-                              </w:rPr>
-                            </w:pPr>
-                            <w:bookmarkStart w:id="5" w:name="__DdeLink__64_875791279"/>
-                            <w:bookmarkEnd w:id="5"/>
-                            <w:r>
-                              <w:rPr>
-                                <w:b/>
-                                <w:color w:val="00000A"/>
-                              </w:rPr>
-                              <w:t>Unidad II</w:t>
-                            </w:r>
-                          </w:p>
-                        </w:tc>
-                        <w:tc>
-                          <w:tcPr>
-                            <w:tcW w:w="1372" w:type="dxa"/>
-                            <w:tcBorders>
-                              <w:top w:val="single" w:sz="4" w:space="0" w:color="00000A"/>
-                              <w:left w:val="single" w:sz="4" w:space="0" w:color="00000A"/>
-                              <w:bottom w:val="single" w:sz="4" w:space="0" w:color="00000A"/>
-                              <w:insideH w:val="single" w:sz="4" w:space="0" w:color="00000A"/>
-                            </w:tcBorders>
-                            <w:shd w:fill="auto" w:val="clear"/>
-                            <w:tcMar>
-                              <w:left w:w="43" w:type="dxa"/>
-                            </w:tcMar>
-                          </w:tcPr>
-                          <w:p>
-                            <w:pPr>
-                              <w:pStyle w:val="Normal"/>
-                              <w:jc w:val="center"/>
-                              <w:rPr/>
-                            </w:pPr>
-                            <w:r>
-                              <w:rPr>
-                                <w:b/>
-                                <w:color w:val="00000A"/>
-                              </w:rPr>
-                              <w:t>Unidad III</w:t>
-                            </w:r>
-                          </w:p>
-                        </w:tc>
-                        <w:tc>
-                          <w:tcPr>
-                            <w:tcW w:w="1372" w:type="dxa"/>
+                            <w:tcW w:w="1488" w:type="dxa"/>
                             <w:tcBorders>
                               <w:top w:val="single" w:sz="4" w:space="0" w:color="00000A"/>
                               <w:left w:val="single" w:sz="4" w:space="0" w:color="00000A"/>
@@ -1119,37 +1157,31 @@
                             </w:tcBorders>
                             <w:shd w:fill="auto" w:val="clear"/>
                             <w:tcMar>
-                              <w:left w:w="43" w:type="dxa"/>
+                              <w:left w:w="33" w:type="dxa"/>
                             </w:tcMar>
                           </w:tcPr>
                           <w:p>
                             <w:pPr>
                               <w:pStyle w:val="Normal"/>
                               <w:jc w:val="center"/>
-                              <w:rPr/>
+                              <w:rPr>
+                                <w:color w:val="00000A"/>
+                              </w:rPr>
                             </w:pPr>
+                            <w:bookmarkStart w:id="6" w:name="__DdeLink__64_875791279"/>
+                            <w:bookmarkEnd w:id="6"/>
                             <w:r>
                               <w:rPr>
                                 <w:b/>
                                 <w:color w:val="00000A"/>
                               </w:rPr>
-                              <w:t>Unidad I</w:t>
-                            </w:r>
-                            <w:r>
-                              <w:rPr>
-                                <w:b/>
-                                <w:color w:val="00000A"/>
-                              </w:rPr>
-                              <w:t>V</w:t>
+                              <w:t>Unidad II</w:t>
                             </w:r>
                           </w:p>
                         </w:tc>
-                      </w:tr>
-                      <w:tr>
-                        <w:trPr/>
                         <w:tc>
                           <w:tcPr>
-                            <w:tcW w:w="2407" w:type="dxa"/>
+                            <w:tcW w:w="1488" w:type="dxa"/>
                             <w:tcBorders>
                               <w:top w:val="single" w:sz="4" w:space="0" w:color="00000A"/>
                               <w:left w:val="single" w:sz="4" w:space="0" w:color="00000A"/>
@@ -1160,80 +1192,58 @@
                             </w:tcBorders>
                             <w:shd w:fill="auto" w:val="clear"/>
                             <w:tcMar>
-                              <w:left w:w="43" w:type="dxa"/>
+                              <w:left w:w="33" w:type="dxa"/>
                             </w:tcMar>
                           </w:tcPr>
                           <w:p>
                             <w:pPr>
                               <w:pStyle w:val="Normal"/>
                               <w:jc w:val="center"/>
-                              <w:rPr>
-                                <w:color w:val="00000A"/>
-                              </w:rPr>
+                              <w:rPr/>
                             </w:pPr>
                             <w:r>
                               <w:rPr>
                                 <w:b/>
                                 <w:color w:val="00000A"/>
                               </w:rPr>
-                              <w:t>Nombre de la Unidad</w:t>
+                              <w:t>Unidad III</w:t>
                             </w:r>
                           </w:p>
+                        </w:tc>
+                        <w:tc>
+                          <w:tcPr>
+                            <w:tcW w:w="1488" w:type="dxa"/>
+                            <w:tcBorders>
+                              <w:top w:val="single" w:sz="4" w:space="0" w:color="00000A"/>
+                              <w:left w:val="single" w:sz="4" w:space="0" w:color="00000A"/>
+                              <w:bottom w:val="single" w:sz="4" w:space="0" w:color="00000A"/>
+                              <w:insideH w:val="single" w:sz="4" w:space="0" w:color="00000A"/>
+                            </w:tcBorders>
+                            <w:shd w:fill="auto" w:val="clear"/>
+                            <w:tcMar>
+                              <w:left w:w="33" w:type="dxa"/>
+                            </w:tcMar>
+                          </w:tcPr>
                           <w:p>
                             <w:pPr>
                               <w:pStyle w:val="Normal"/>
                               <w:jc w:val="center"/>
-                              <w:rPr>
-                                <w:b/>
+                              <w:rPr/>
+                            </w:pPr>
+                            <w:bookmarkStart w:id="7" w:name="__DdeLink__90_89902711"/>
+                            <w:bookmarkEnd w:id="7"/>
+                            <w:r>
+                              <w:rPr>
                                 <w:b/>
                                 <w:color w:val="00000A"/>
                               </w:rPr>
-                            </w:pPr>
-                            <w:r>
-                              <w:rPr>
-                                <w:b/>
-                                <w:color w:val="00000A"/>
-                              </w:rPr>
-                            </w:r>
-                          </w:p>
-                          <w:p>
-                            <w:pPr>
-                              <w:pStyle w:val="Normal"/>
-                              <w:jc w:val="center"/>
-                              <w:rPr>
-                                <w:b/>
-                                <w:b/>
-                                <w:color w:val="00000A"/>
-                              </w:rPr>
-                            </w:pPr>
-                            <w:r>
-                              <w:rPr>
-                                <w:b/>
-                                <w:color w:val="00000A"/>
-                              </w:rPr>
-                            </w:r>
-                          </w:p>
-                          <w:p>
-                            <w:pPr>
-                              <w:pStyle w:val="Normal"/>
-                              <w:jc w:val="center"/>
-                              <w:rPr>
-                                <w:b/>
-                                <w:b/>
-                                <w:color w:val="00000A"/>
-                              </w:rPr>
-                            </w:pPr>
-                            <w:r>
-                              <w:rPr>
-                                <w:b/>
-                                <w:color w:val="00000A"/>
-                              </w:rPr>
+                              <w:t>Unidad IV</w:t>
                             </w:r>
                           </w:p>
                         </w:tc>
                         <w:tc>
                           <w:tcPr>
-                            <w:tcW w:w="2407" w:type="dxa"/>
+                            <w:tcW w:w="1488" w:type="dxa"/>
                             <w:tcBorders>
                               <w:top w:val="single" w:sz="4" w:space="0" w:color="00000A"/>
                               <w:left w:val="single" w:sz="4" w:space="0" w:color="00000A"/>
@@ -1244,7 +1254,7 @@
                             </w:tcBorders>
                             <w:shd w:fill="auto" w:val="clear"/>
                             <w:tcMar>
-                              <w:left w:w="43" w:type="dxa"/>
+                              <w:left w:w="33" w:type="dxa"/>
                             </w:tcMar>
                           </w:tcPr>
                           <w:p>
@@ -1255,81 +1265,19 @@
                             </w:pPr>
                             <w:r>
                               <w:rPr>
+                                <w:b/>
                                 <w:color w:val="00000A"/>
                               </w:rPr>
-                              <w:t>Biología nutrución y salud</w:t>
-                            </w:r>
-                            <w:r>
-                              <w:rPr>
-                                <w:color w:val="00000A"/>
-                              </w:rPr>
-                              <w:t>.</w:t>
+                              <w:t>Unidad V</w:t>
                             </w:r>
                           </w:p>
                         </w:tc>
+                      </w:tr>
+                      <w:tr>
+                        <w:trPr/>
                         <w:tc>
                           <w:tcPr>
-                            <w:tcW w:w="1373" w:type="dxa"/>
-                            <w:tcBorders>
-                              <w:top w:val="single" w:sz="4" w:space="0" w:color="00000A"/>
-                              <w:left w:val="single" w:sz="4" w:space="0" w:color="00000A"/>
-                              <w:bottom w:val="single" w:sz="4" w:space="0" w:color="00000A"/>
-                              <w:insideH w:val="single" w:sz="4" w:space="0" w:color="00000A"/>
-                            </w:tcBorders>
-                            <w:shd w:fill="auto" w:val="clear"/>
-                            <w:tcMar>
-                              <w:left w:w="43" w:type="dxa"/>
-                            </w:tcMar>
-                          </w:tcPr>
-                          <w:p>
-                            <w:pPr>
-                              <w:pStyle w:val="Normal"/>
-                              <w:jc w:val="center"/>
-                              <w:rPr/>
-                            </w:pPr>
-                            <w:r>
-                              <w:rPr>
-                                <w:color w:val="00000A"/>
-                              </w:rPr>
-                              <w:t>La célula</w:t>
-                            </w:r>
-                            <w:r>
-                              <w:rPr>
-                                <w:color w:val="00000A"/>
-                              </w:rPr>
-                              <w:t>.</w:t>
-                            </w:r>
-                          </w:p>
-                        </w:tc>
-                        <w:tc>
-                          <w:tcPr>
-                            <w:tcW w:w="1372" w:type="dxa"/>
-                            <w:tcBorders>
-                              <w:top w:val="single" w:sz="4" w:space="0" w:color="00000A"/>
-                              <w:left w:val="single" w:sz="4" w:space="0" w:color="00000A"/>
-                              <w:bottom w:val="single" w:sz="4" w:space="0" w:color="00000A"/>
-                              <w:insideH w:val="single" w:sz="4" w:space="0" w:color="00000A"/>
-                            </w:tcBorders>
-                            <w:shd w:fill="auto" w:val="clear"/>
-                            <w:tcMar>
-                              <w:left w:w="43" w:type="dxa"/>
-                            </w:tcMar>
-                          </w:tcPr>
-                          <w:p>
-                            <w:pPr>
-                              <w:pStyle w:val="Normal"/>
-                              <w:jc w:val="center"/>
-                              <w:rPr/>
-                            </w:pPr>
-                            <w:r>
-                              <w:rPr/>
-                              <w:t>Electricidad y calor.</w:t>
-                            </w:r>
-                          </w:p>
-                        </w:tc>
-                        <w:tc>
-                          <w:tcPr>
-                            <w:tcW w:w="1372" w:type="dxa"/>
+                            <w:tcW w:w="1488" w:type="dxa"/>
                             <w:tcBorders>
                               <w:top w:val="single" w:sz="4" w:space="0" w:color="00000A"/>
                               <w:left w:val="single" w:sz="4" w:space="0" w:color="00000A"/>
@@ -1340,27 +1288,80 @@
                             </w:tcBorders>
                             <w:shd w:fill="auto" w:val="clear"/>
                             <w:tcMar>
-                              <w:left w:w="43" w:type="dxa"/>
+                              <w:left w:w="33" w:type="dxa"/>
                             </w:tcMar>
                           </w:tcPr>
                           <w:p>
                             <w:pPr>
                               <w:pStyle w:val="Normal"/>
                               <w:jc w:val="center"/>
-                              <w:rPr/>
+                              <w:rPr>
+                                <w:color w:val="00000A"/>
+                              </w:rPr>
                             </w:pPr>
                             <w:r>
-                              <w:rPr/>
-                              <w:t>Estudio y Organización de la materia.</w:t>
+                              <w:rPr>
+                                <w:b/>
+                                <w:color w:val="00000A"/>
+                              </w:rPr>
+                              <w:t>Nombre de la Unidad</w:t>
+                            </w:r>
+                          </w:p>
+                          <w:p>
+                            <w:pPr>
+                              <w:pStyle w:val="Normal"/>
+                              <w:jc w:val="center"/>
+                              <w:rPr>
+                                <w:b/>
+                                <w:b/>
+                                <w:color w:val="00000A"/>
+                              </w:rPr>
+                            </w:pPr>
+                            <w:r>
+                              <w:rPr>
+                                <w:b/>
+                                <w:color w:val="00000A"/>
+                              </w:rPr>
+                            </w:r>
+                          </w:p>
+                          <w:p>
+                            <w:pPr>
+                              <w:pStyle w:val="Normal"/>
+                              <w:jc w:val="center"/>
+                              <w:rPr>
+                                <w:b/>
+                                <w:b/>
+                                <w:color w:val="00000A"/>
+                              </w:rPr>
+                            </w:pPr>
+                            <w:r>
+                              <w:rPr>
+                                <w:b/>
+                                <w:color w:val="00000A"/>
+                              </w:rPr>
+                            </w:r>
+                          </w:p>
+                          <w:p>
+                            <w:pPr>
+                              <w:pStyle w:val="Normal"/>
+                              <w:jc w:val="center"/>
+                              <w:rPr>
+                                <w:b/>
+                                <w:b/>
+                                <w:color w:val="00000A"/>
+                              </w:rPr>
+                            </w:pPr>
+                            <w:r>
+                              <w:rPr>
+                                <w:b/>
+                                <w:color w:val="00000A"/>
+                              </w:rPr>
                             </w:r>
                           </w:p>
                         </w:tc>
-                      </w:tr>
-                      <w:tr>
-                        <w:trPr/>
                         <w:tc>
                           <w:tcPr>
-                            <w:tcW w:w="2407" w:type="dxa"/>
+                            <w:tcW w:w="1488" w:type="dxa"/>
                             <w:tcBorders>
                               <w:top w:val="single" w:sz="4" w:space="0" w:color="00000A"/>
                               <w:left w:val="single" w:sz="4" w:space="0" w:color="00000A"/>
@@ -1371,45 +1372,26 @@
                             </w:tcBorders>
                             <w:shd w:fill="auto" w:val="clear"/>
                             <w:tcMar>
-                              <w:left w:w="43" w:type="dxa"/>
+                              <w:left w:w="33" w:type="dxa"/>
                             </w:tcMar>
                           </w:tcPr>
                           <w:p>
                             <w:pPr>
                               <w:pStyle w:val="Normal"/>
                               <w:jc w:val="center"/>
+                              <w:rPr/>
+                            </w:pPr>
+                            <w:r>
                               <w:rPr>
                                 <w:color w:val="00000A"/>
                               </w:rPr>
-                            </w:pPr>
-                            <w:r>
-                              <w:rPr>
-                                <w:b/>
-                                <w:color w:val="00000A"/>
-                              </w:rPr>
-                              <w:t xml:space="preserve">Duración </w:t>
-                            </w:r>
-                          </w:p>
-                          <w:p>
-                            <w:pPr>
-                              <w:pStyle w:val="Normal"/>
-                              <w:jc w:val="center"/>
-                              <w:rPr>
-                                <w:color w:val="00000A"/>
-                              </w:rPr>
-                            </w:pPr>
-                            <w:r>
-                              <w:rPr>
-                                <w:b/>
-                                <w:color w:val="00000A"/>
-                              </w:rPr>
-                              <w:t>(semanas)</w:t>
+                              <w:t>¿Para qué nos alimentamos?</w:t>
                             </w:r>
                           </w:p>
                         </w:tc>
                         <w:tc>
                           <w:tcPr>
-                            <w:tcW w:w="2407" w:type="dxa"/>
+                            <w:tcW w:w="1488" w:type="dxa"/>
                             <w:tcBorders>
                               <w:top w:val="single" w:sz="4" w:space="0" w:color="00000A"/>
                               <w:left w:val="single" w:sz="4" w:space="0" w:color="00000A"/>
@@ -1420,7 +1402,7 @@
                             </w:tcBorders>
                             <w:shd w:fill="auto" w:val="clear"/>
                             <w:tcMar>
-                              <w:left w:w="43" w:type="dxa"/>
+                              <w:left w:w="33" w:type="dxa"/>
                             </w:tcMar>
                           </w:tcPr>
                           <w:p>
@@ -1433,79 +1415,13 @@
                               <w:rPr>
                                 <w:color w:val="00000A"/>
                               </w:rPr>
-                              <w:t>6</w:t>
-                            </w:r>
-                            <w:r>
-                              <w:rPr>
-                                <w:color w:val="00000A"/>
-                              </w:rPr>
-                              <w:t xml:space="preserve"> semanas</w:t>
+                              <w:t>¿De que estamos formados los seres vivos?</w:t>
                             </w:r>
                           </w:p>
                         </w:tc>
                         <w:tc>
                           <w:tcPr>
-                            <w:tcW w:w="1373" w:type="dxa"/>
-                            <w:tcBorders>
-                              <w:top w:val="single" w:sz="4" w:space="0" w:color="00000A"/>
-                              <w:left w:val="single" w:sz="4" w:space="0" w:color="00000A"/>
-                              <w:bottom w:val="single" w:sz="4" w:space="0" w:color="00000A"/>
-                              <w:insideH w:val="single" w:sz="4" w:space="0" w:color="00000A"/>
-                            </w:tcBorders>
-                            <w:shd w:fill="auto" w:val="clear"/>
-                            <w:tcMar>
-                              <w:left w:w="43" w:type="dxa"/>
-                            </w:tcMar>
-                          </w:tcPr>
-                          <w:p>
-                            <w:pPr>
-                              <w:pStyle w:val="Normal"/>
-                              <w:jc w:val="center"/>
-                              <w:rPr/>
-                            </w:pPr>
-                            <w:r>
-                              <w:rPr>
-                                <w:color w:val="00000A"/>
-                              </w:rPr>
-                              <w:t>9</w:t>
-                            </w:r>
-                            <w:r>
-                              <w:rPr>
-                                <w:color w:val="00000A"/>
-                              </w:rPr>
-                              <w:t xml:space="preserve"> semanas</w:t>
-                            </w:r>
-                          </w:p>
-                        </w:tc>
-                        <w:tc>
-                          <w:tcPr>
-                            <w:tcW w:w="1372" w:type="dxa"/>
-                            <w:tcBorders>
-                              <w:top w:val="single" w:sz="4" w:space="0" w:color="00000A"/>
-                              <w:left w:val="single" w:sz="4" w:space="0" w:color="00000A"/>
-                              <w:bottom w:val="single" w:sz="4" w:space="0" w:color="00000A"/>
-                              <w:insideH w:val="single" w:sz="4" w:space="0" w:color="00000A"/>
-                            </w:tcBorders>
-                            <w:shd w:fill="auto" w:val="clear"/>
-                            <w:tcMar>
-                              <w:left w:w="43" w:type="dxa"/>
-                            </w:tcMar>
-                          </w:tcPr>
-                          <w:p>
-                            <w:pPr>
-                              <w:pStyle w:val="Normal"/>
-                              <w:jc w:val="center"/>
-                              <w:rPr/>
-                            </w:pPr>
-                            <w:r>
-                              <w:rPr/>
-                              <w:t>9 semanas</w:t>
-                            </w:r>
-                          </w:p>
-                        </w:tc>
-                        <w:tc>
-                          <w:tcPr>
-                            <w:tcW w:w="1372" w:type="dxa"/>
+                            <w:tcW w:w="1488" w:type="dxa"/>
                             <w:tcBorders>
                               <w:top w:val="single" w:sz="4" w:space="0" w:color="00000A"/>
                               <w:left w:val="single" w:sz="4" w:space="0" w:color="00000A"/>
@@ -1516,7 +1432,7 @@
                             </w:tcBorders>
                             <w:shd w:fill="auto" w:val="clear"/>
                             <w:tcMar>
-                              <w:left w:w="43" w:type="dxa"/>
+                              <w:left w:w="33" w:type="dxa"/>
                             </w:tcMar>
                           </w:tcPr>
                           <w:p>
@@ -1527,16 +1443,39 @@
                             </w:pPr>
                             <w:r>
                               <w:rPr/>
-                              <w:t>8 semanas</w:t>
+                              <w:t>¿Qué es y para que nos sirve la electricidad?</w:t>
                             </w:r>
                           </w:p>
                         </w:tc>
-                      </w:tr>
-                      <w:tr>
-                        <w:trPr/>
                         <w:tc>
                           <w:tcPr>
-                            <w:tcW w:w="2407" w:type="dxa"/>
+                            <w:tcW w:w="1488" w:type="dxa"/>
+                            <w:tcBorders>
+                              <w:top w:val="single" w:sz="4" w:space="0" w:color="00000A"/>
+                              <w:left w:val="single" w:sz="4" w:space="0" w:color="00000A"/>
+                              <w:bottom w:val="single" w:sz="4" w:space="0" w:color="00000A"/>
+                              <w:insideH w:val="single" w:sz="4" w:space="0" w:color="00000A"/>
+                            </w:tcBorders>
+                            <w:shd w:fill="auto" w:val="clear"/>
+                            <w:tcMar>
+                              <w:left w:w="33" w:type="dxa"/>
+                            </w:tcMar>
+                          </w:tcPr>
+                          <w:p>
+                            <w:pPr>
+                              <w:pStyle w:val="Normal"/>
+                              <w:jc w:val="center"/>
+                              <w:rPr/>
+                            </w:pPr>
+                            <w:r>
+                              <w:rPr/>
+                              <w:t>¿Es lo mismo calor y temperatura?</w:t>
+                            </w:r>
+                          </w:p>
+                        </w:tc>
+                        <w:tc>
+                          <w:tcPr>
+                            <w:tcW w:w="1488" w:type="dxa"/>
                             <w:tcBorders>
                               <w:top w:val="single" w:sz="4" w:space="0" w:color="00000A"/>
                               <w:left w:val="single" w:sz="4" w:space="0" w:color="00000A"/>
@@ -1547,51 +1486,27 @@
                             </w:tcBorders>
                             <w:shd w:fill="auto" w:val="clear"/>
                             <w:tcMar>
-                              <w:left w:w="43" w:type="dxa"/>
+                              <w:left w:w="33" w:type="dxa"/>
                             </w:tcMar>
                           </w:tcPr>
                           <w:p>
                             <w:pPr>
                               <w:pStyle w:val="Normal"/>
                               <w:jc w:val="center"/>
-                              <w:rPr>
-                                <w:color w:val="00000A"/>
-                              </w:rPr>
+                              <w:rPr/>
                             </w:pPr>
-                            <w:bookmarkStart w:id="6" w:name="__UnoMark__83_1417574343"/>
-                            <w:bookmarkEnd w:id="6"/>
-                            <w:r>
-                              <w:rPr>
-                                <w:b/>
-                                <w:color w:val="00000A"/>
-                              </w:rPr>
-                              <w:t>Fecha en que se desarrollará</w:t>
-                            </w:r>
-                          </w:p>
-                          <w:p>
-                            <w:pPr>
-                              <w:pStyle w:val="Normal"/>
-                              <w:jc w:val="center"/>
-                              <w:rPr>
-                                <w:b/>
-                                <w:b/>
-                                <w:color w:val="00000A"/>
-                              </w:rPr>
-                            </w:pPr>
-                            <w:bookmarkStart w:id="7" w:name="__UnoMark__84_1417574343"/>
-                            <w:bookmarkStart w:id="8" w:name="__UnoMark__84_1417574343"/>
-                            <w:bookmarkEnd w:id="8"/>
-                            <w:r>
-                              <w:rPr>
-                                <w:b/>
-                                <w:color w:val="00000A"/>
-                              </w:rPr>
+                            <w:r>
+                              <w:rPr/>
+                              <w:t>¿De qué está constituida la materia?</w:t>
                             </w:r>
                           </w:p>
                         </w:tc>
+                      </w:tr>
+                      <w:tr>
+                        <w:trPr/>
                         <w:tc>
                           <w:tcPr>
-                            <w:tcW w:w="2407" w:type="dxa"/>
+                            <w:tcW w:w="1488" w:type="dxa"/>
                             <w:tcBorders>
                               <w:top w:val="single" w:sz="4" w:space="0" w:color="00000A"/>
                               <w:left w:val="single" w:sz="4" w:space="0" w:color="00000A"/>
@@ -1602,92 +1517,45 @@
                             </w:tcBorders>
                             <w:shd w:fill="auto" w:val="clear"/>
                             <w:tcMar>
-                              <w:left w:w="43" w:type="dxa"/>
+                              <w:left w:w="33" w:type="dxa"/>
                             </w:tcMar>
                           </w:tcPr>
                           <w:p>
                             <w:pPr>
                               <w:pStyle w:val="Normal"/>
                               <w:jc w:val="center"/>
-                              <w:rPr/>
+                              <w:rPr>
+                                <w:color w:val="00000A"/>
+                              </w:rPr>
                             </w:pPr>
                             <w:r>
                               <w:rPr>
+                                <w:b/>
                                 <w:color w:val="00000A"/>
                               </w:rPr>
-                              <w:t>1 - Marzo</w:t>
+                              <w:t xml:space="preserve">Duración </w:t>
+                            </w:r>
+                          </w:p>
+                          <w:p>
+                            <w:pPr>
+                              <w:pStyle w:val="Normal"/>
+                              <w:jc w:val="center"/>
+                              <w:rPr>
+                                <w:color w:val="00000A"/>
+                              </w:rPr>
+                            </w:pPr>
+                            <w:r>
+                              <w:rPr>
+                                <w:b/>
+                                <w:color w:val="00000A"/>
+                              </w:rPr>
+                              <w:t>(semanas)</w:t>
                             </w:r>
                           </w:p>
                         </w:tc>
                         <w:tc>
                           <w:tcPr>
-                            <w:tcW w:w="1373" w:type="dxa"/>
-                            <w:tcBorders>
-                              <w:top w:val="single" w:sz="4" w:space="0" w:color="00000A"/>
-                              <w:left w:val="single" w:sz="4" w:space="0" w:color="00000A"/>
-                              <w:bottom w:val="single" w:sz="4" w:space="0" w:color="00000A"/>
-                              <w:insideH w:val="single" w:sz="4" w:space="0" w:color="00000A"/>
-                            </w:tcBorders>
-                            <w:shd w:fill="auto" w:val="clear"/>
-                            <w:tcMar>
-                              <w:left w:w="43" w:type="dxa"/>
-                            </w:tcMar>
-                          </w:tcPr>
-                          <w:p>
-                            <w:pPr>
-                              <w:pStyle w:val="Normal"/>
-                              <w:jc w:val="center"/>
-                              <w:rPr/>
-                            </w:pPr>
-                            <w:r>
-                              <w:rPr>
-                                <w:color w:val="00000A"/>
-                              </w:rPr>
-                              <w:t>11</w:t>
-                            </w:r>
-                            <w:r>
-                              <w:rPr>
-                                <w:color w:val="00000A"/>
-                              </w:rPr>
-                              <w:t xml:space="preserve"> - A</w:t>
-                            </w:r>
-                            <w:r>
-                              <w:rPr>
-                                <w:color w:val="00000A"/>
-                              </w:rPr>
-                              <w:t>bril</w:t>
-                            </w:r>
-                          </w:p>
-                        </w:tc>
-                        <w:tc>
-                          <w:tcPr>
-                            <w:tcW w:w="1372" w:type="dxa"/>
-                            <w:tcBorders>
-                              <w:top w:val="single" w:sz="4" w:space="0" w:color="00000A"/>
-                              <w:left w:val="single" w:sz="4" w:space="0" w:color="00000A"/>
-                              <w:bottom w:val="single" w:sz="4" w:space="0" w:color="00000A"/>
-                              <w:insideH w:val="single" w:sz="4" w:space="0" w:color="00000A"/>
-                            </w:tcBorders>
-                            <w:shd w:fill="auto" w:val="clear"/>
-                            <w:tcMar>
-                              <w:left w:w="43" w:type="dxa"/>
-                            </w:tcMar>
-                          </w:tcPr>
-                          <w:p>
-                            <w:pPr>
-                              <w:pStyle w:val="Normal"/>
-                              <w:jc w:val="center"/>
-                              <w:rPr/>
-                            </w:pPr>
-                            <w:r>
-                              <w:rPr/>
-                              <w:t>1- Agosto</w:t>
-                            </w:r>
-                          </w:p>
-                        </w:tc>
-                        <w:tc>
-                          <w:tcPr>
-                            <w:tcW w:w="1372" w:type="dxa"/>
+                            <w:tcW w:w="1488" w:type="dxa"/>
                             <w:tcBorders>
                               <w:top w:val="single" w:sz="4" w:space="0" w:color="00000A"/>
                               <w:left w:val="single" w:sz="4" w:space="0" w:color="00000A"/>
@@ -1698,7 +1566,7 @@
                             </w:tcBorders>
                             <w:shd w:fill="auto" w:val="clear"/>
                             <w:tcMar>
-                              <w:left w:w="43" w:type="dxa"/>
+                              <w:left w:w="33" w:type="dxa"/>
                             </w:tcMar>
                           </w:tcPr>
                           <w:p>
@@ -1708,8 +1576,354 @@
                               <w:rPr/>
                             </w:pPr>
                             <w:r>
+                              <w:rPr>
+                                <w:color w:val="00000A"/>
+                              </w:rPr>
+                              <w:t>6</w:t>
+                            </w:r>
+                            <w:r>
+                              <w:rPr>
+                                <w:color w:val="00000A"/>
+                              </w:rPr>
+                              <w:t xml:space="preserve"> semanas</w:t>
+                            </w:r>
+                          </w:p>
+                        </w:tc>
+                        <w:tc>
+                          <w:tcPr>
+                            <w:tcW w:w="1488" w:type="dxa"/>
+                            <w:tcBorders>
+                              <w:top w:val="single" w:sz="4" w:space="0" w:color="00000A"/>
+                              <w:left w:val="single" w:sz="4" w:space="0" w:color="00000A"/>
+                              <w:bottom w:val="single" w:sz="4" w:space="0" w:color="00000A"/>
+                              <w:right w:val="single" w:sz="4" w:space="0" w:color="00000A"/>
+                              <w:insideH w:val="single" w:sz="4" w:space="0" w:color="00000A"/>
+                              <w:insideV w:val="single" w:sz="4" w:space="0" w:color="00000A"/>
+                            </w:tcBorders>
+                            <w:shd w:fill="auto" w:val="clear"/>
+                            <w:tcMar>
+                              <w:left w:w="33" w:type="dxa"/>
+                            </w:tcMar>
+                          </w:tcPr>
+                          <w:p>
+                            <w:pPr>
+                              <w:pStyle w:val="Normal"/>
+                              <w:jc w:val="center"/>
                               <w:rPr/>
-                              <w:t>3- Octubre</w:t>
+                            </w:pPr>
+                            <w:r>
+                              <w:rPr>
+                                <w:color w:val="00000A"/>
+                              </w:rPr>
+                              <w:t>7</w:t>
+                            </w:r>
+                            <w:r>
+                              <w:rPr>
+                                <w:color w:val="00000A"/>
+                              </w:rPr>
+                              <w:t xml:space="preserve"> semanas</w:t>
+                            </w:r>
+                          </w:p>
+                        </w:tc>
+                        <w:tc>
+                          <w:tcPr>
+                            <w:tcW w:w="1488" w:type="dxa"/>
+                            <w:tcBorders>
+                              <w:top w:val="single" w:sz="4" w:space="0" w:color="00000A"/>
+                              <w:left w:val="single" w:sz="4" w:space="0" w:color="00000A"/>
+                              <w:bottom w:val="single" w:sz="4" w:space="0" w:color="00000A"/>
+                              <w:right w:val="single" w:sz="4" w:space="0" w:color="00000A"/>
+                              <w:insideH w:val="single" w:sz="4" w:space="0" w:color="00000A"/>
+                              <w:insideV w:val="single" w:sz="4" w:space="0" w:color="00000A"/>
+                            </w:tcBorders>
+                            <w:shd w:fill="auto" w:val="clear"/>
+                            <w:tcMar>
+                              <w:left w:w="33" w:type="dxa"/>
+                            </w:tcMar>
+                          </w:tcPr>
+                          <w:p>
+                            <w:pPr>
+                              <w:pStyle w:val="Normal"/>
+                              <w:jc w:val="center"/>
+                              <w:rPr/>
+                            </w:pPr>
+                            <w:r>
+                              <w:rPr/>
+                              <w:t>6</w:t>
+                            </w:r>
+                            <w:r>
+                              <w:rPr/>
+                              <w:t xml:space="preserve"> semanas</w:t>
+                            </w:r>
+                          </w:p>
+                        </w:tc>
+                        <w:tc>
+                          <w:tcPr>
+                            <w:tcW w:w="1488" w:type="dxa"/>
+                            <w:tcBorders>
+                              <w:top w:val="single" w:sz="4" w:space="0" w:color="00000A"/>
+                              <w:left w:val="single" w:sz="4" w:space="0" w:color="00000A"/>
+                              <w:bottom w:val="single" w:sz="4" w:space="0" w:color="00000A"/>
+                              <w:insideH w:val="single" w:sz="4" w:space="0" w:color="00000A"/>
+                            </w:tcBorders>
+                            <w:shd w:fill="auto" w:val="clear"/>
+                            <w:tcMar>
+                              <w:left w:w="33" w:type="dxa"/>
+                            </w:tcMar>
+                          </w:tcPr>
+                          <w:p>
+                            <w:pPr>
+                              <w:pStyle w:val="Normal"/>
+                              <w:jc w:val="center"/>
+                              <w:rPr/>
+                            </w:pPr>
+                            <w:r>
+                              <w:rPr/>
+                              <w:t>8 semanas</w:t>
+                            </w:r>
+                          </w:p>
+                        </w:tc>
+                        <w:tc>
+                          <w:tcPr>
+                            <w:tcW w:w="1488" w:type="dxa"/>
+                            <w:tcBorders>
+                              <w:top w:val="single" w:sz="4" w:space="0" w:color="00000A"/>
+                              <w:left w:val="single" w:sz="4" w:space="0" w:color="00000A"/>
+                              <w:bottom w:val="single" w:sz="4" w:space="0" w:color="00000A"/>
+                              <w:right w:val="single" w:sz="4" w:space="0" w:color="00000A"/>
+                              <w:insideH w:val="single" w:sz="4" w:space="0" w:color="00000A"/>
+                              <w:insideV w:val="single" w:sz="4" w:space="0" w:color="00000A"/>
+                            </w:tcBorders>
+                            <w:shd w:fill="auto" w:val="clear"/>
+                            <w:tcMar>
+                              <w:left w:w="33" w:type="dxa"/>
+                            </w:tcMar>
+                          </w:tcPr>
+                          <w:p>
+                            <w:pPr>
+                              <w:pStyle w:val="Normal"/>
+                              <w:jc w:val="center"/>
+                              <w:rPr/>
+                            </w:pPr>
+                            <w:r>
+                              <w:rPr/>
+                              <w:t>10 semanas</w:t>
+                            </w:r>
+                          </w:p>
+                        </w:tc>
+                      </w:tr>
+                      <w:tr>
+                        <w:trPr/>
+                        <w:tc>
+                          <w:tcPr>
+                            <w:tcW w:w="1488" w:type="dxa"/>
+                            <w:tcBorders>
+                              <w:top w:val="single" w:sz="4" w:space="0" w:color="00000A"/>
+                              <w:left w:val="single" w:sz="4" w:space="0" w:color="00000A"/>
+                              <w:bottom w:val="single" w:sz="4" w:space="0" w:color="00000A"/>
+                              <w:right w:val="single" w:sz="4" w:space="0" w:color="00000A"/>
+                              <w:insideH w:val="single" w:sz="4" w:space="0" w:color="00000A"/>
+                              <w:insideV w:val="single" w:sz="4" w:space="0" w:color="00000A"/>
+                            </w:tcBorders>
+                            <w:shd w:fill="auto" w:val="clear"/>
+                            <w:tcMar>
+                              <w:left w:w="33" w:type="dxa"/>
+                            </w:tcMar>
+                          </w:tcPr>
+                          <w:p>
+                            <w:pPr>
+                              <w:pStyle w:val="Normal"/>
+                              <w:jc w:val="center"/>
+                              <w:rPr>
+                                <w:color w:val="00000A"/>
+                              </w:rPr>
+                            </w:pPr>
+                            <w:bookmarkStart w:id="8" w:name="__UnoMark__83_1417574343"/>
+                            <w:bookmarkEnd w:id="8"/>
+                            <w:r>
+                              <w:rPr>
+                                <w:b/>
+                                <w:color w:val="00000A"/>
+                              </w:rPr>
+                              <w:t>Fecha en que se desarrollará</w:t>
+                            </w:r>
+                          </w:p>
+                          <w:p>
+                            <w:pPr>
+                              <w:pStyle w:val="Normal"/>
+                              <w:jc w:val="center"/>
+                              <w:rPr>
+                                <w:b/>
+                                <w:b/>
+                                <w:color w:val="00000A"/>
+                              </w:rPr>
+                            </w:pPr>
+                            <w:bookmarkStart w:id="9" w:name="__UnoMark__84_1417574343"/>
+                            <w:bookmarkStart w:id="10" w:name="__UnoMark__84_1417574343"/>
+                            <w:bookmarkEnd w:id="10"/>
+                            <w:r>
+                              <w:rPr>
+                                <w:b/>
+                                <w:color w:val="00000A"/>
+                              </w:rPr>
+                            </w:r>
+                          </w:p>
+                        </w:tc>
+                        <w:tc>
+                          <w:tcPr>
+                            <w:tcW w:w="1488" w:type="dxa"/>
+                            <w:tcBorders>
+                              <w:top w:val="single" w:sz="4" w:space="0" w:color="00000A"/>
+                              <w:left w:val="single" w:sz="4" w:space="0" w:color="00000A"/>
+                              <w:bottom w:val="single" w:sz="4" w:space="0" w:color="00000A"/>
+                              <w:right w:val="single" w:sz="4" w:space="0" w:color="00000A"/>
+                              <w:insideH w:val="single" w:sz="4" w:space="0" w:color="00000A"/>
+                              <w:insideV w:val="single" w:sz="4" w:space="0" w:color="00000A"/>
+                            </w:tcBorders>
+                            <w:shd w:fill="auto" w:val="clear"/>
+                            <w:tcMar>
+                              <w:left w:w="33" w:type="dxa"/>
+                            </w:tcMar>
+                          </w:tcPr>
+                          <w:p>
+                            <w:pPr>
+                              <w:pStyle w:val="Normal"/>
+                              <w:jc w:val="center"/>
+                              <w:rPr/>
+                            </w:pPr>
+                            <w:r>
+                              <w:rPr>
+                                <w:color w:val="00000A"/>
+                              </w:rPr>
+                              <w:t>1 - Marzo</w:t>
+                            </w:r>
+                          </w:p>
+                        </w:tc>
+                        <w:tc>
+                          <w:tcPr>
+                            <w:tcW w:w="1488" w:type="dxa"/>
+                            <w:tcBorders>
+                              <w:top w:val="single" w:sz="4" w:space="0" w:color="00000A"/>
+                              <w:left w:val="single" w:sz="4" w:space="0" w:color="00000A"/>
+                              <w:bottom w:val="single" w:sz="4" w:space="0" w:color="00000A"/>
+                              <w:right w:val="single" w:sz="4" w:space="0" w:color="00000A"/>
+                              <w:insideH w:val="single" w:sz="4" w:space="0" w:color="00000A"/>
+                              <w:insideV w:val="single" w:sz="4" w:space="0" w:color="00000A"/>
+                            </w:tcBorders>
+                            <w:shd w:fill="auto" w:val="clear"/>
+                            <w:tcMar>
+                              <w:left w:w="33" w:type="dxa"/>
+                            </w:tcMar>
+                          </w:tcPr>
+                          <w:p>
+                            <w:pPr>
+                              <w:pStyle w:val="Normal"/>
+                              <w:jc w:val="center"/>
+                              <w:rPr/>
+                            </w:pPr>
+                            <w:r>
+                              <w:rPr>
+                                <w:color w:val="00000A"/>
+                              </w:rPr>
+                              <w:t>11 - Abril</w:t>
+                            </w:r>
+                          </w:p>
+                        </w:tc>
+                        <w:tc>
+                          <w:tcPr>
+                            <w:tcW w:w="1488" w:type="dxa"/>
+                            <w:tcBorders>
+                              <w:top w:val="single" w:sz="4" w:space="0" w:color="00000A"/>
+                              <w:left w:val="single" w:sz="4" w:space="0" w:color="00000A"/>
+                              <w:bottom w:val="single" w:sz="4" w:space="0" w:color="00000A"/>
+                              <w:right w:val="single" w:sz="4" w:space="0" w:color="00000A"/>
+                              <w:insideH w:val="single" w:sz="4" w:space="0" w:color="00000A"/>
+                              <w:insideV w:val="single" w:sz="4" w:space="0" w:color="00000A"/>
+                            </w:tcBorders>
+                            <w:shd w:fill="auto" w:val="clear"/>
+                            <w:tcMar>
+                              <w:left w:w="33" w:type="dxa"/>
+                            </w:tcMar>
+                          </w:tcPr>
+                          <w:p>
+                            <w:pPr>
+                              <w:pStyle w:val="Normal"/>
+                              <w:jc w:val="center"/>
+                              <w:rPr/>
+                            </w:pPr>
+                            <w:r>
+                              <w:rPr/>
+                              <w:t xml:space="preserve">23 </w:t>
+                            </w:r>
+                            <w:r>
+                              <w:rPr/>
+                              <w:t xml:space="preserve">- </w:t>
+                            </w:r>
+                            <w:r>
+                              <w:rPr/>
+                              <w:t>Mayo</w:t>
+                            </w:r>
+                          </w:p>
+                        </w:tc>
+                        <w:tc>
+                          <w:tcPr>
+                            <w:tcW w:w="1488" w:type="dxa"/>
+                            <w:tcBorders>
+                              <w:top w:val="single" w:sz="4" w:space="0" w:color="00000A"/>
+                              <w:left w:val="single" w:sz="4" w:space="0" w:color="00000A"/>
+                              <w:bottom w:val="single" w:sz="4" w:space="0" w:color="00000A"/>
+                              <w:insideH w:val="single" w:sz="4" w:space="0" w:color="00000A"/>
+                            </w:tcBorders>
+                            <w:shd w:fill="auto" w:val="clear"/>
+                            <w:tcMar>
+                              <w:left w:w="33" w:type="dxa"/>
+                            </w:tcMar>
+                          </w:tcPr>
+                          <w:p>
+                            <w:pPr>
+                              <w:pStyle w:val="Normal"/>
+                              <w:jc w:val="center"/>
+                              <w:rPr/>
+                            </w:pPr>
+                            <w:r>
+                              <w:rPr/>
+                              <w:t xml:space="preserve">1 </w:t>
+                            </w:r>
+                            <w:r>
+                              <w:rPr/>
+                              <w:t xml:space="preserve">- </w:t>
+                            </w:r>
+                            <w:r>
+                              <w:rPr/>
+                              <w:t>Agosto</w:t>
+                            </w:r>
+                          </w:p>
+                        </w:tc>
+                        <w:tc>
+                          <w:tcPr>
+                            <w:tcW w:w="1488" w:type="dxa"/>
+                            <w:tcBorders>
+                              <w:top w:val="single" w:sz="4" w:space="0" w:color="00000A"/>
+                              <w:left w:val="single" w:sz="4" w:space="0" w:color="00000A"/>
+                              <w:bottom w:val="single" w:sz="4" w:space="0" w:color="00000A"/>
+                              <w:right w:val="single" w:sz="4" w:space="0" w:color="00000A"/>
+                              <w:insideH w:val="single" w:sz="4" w:space="0" w:color="00000A"/>
+                              <w:insideV w:val="single" w:sz="4" w:space="0" w:color="00000A"/>
+                            </w:tcBorders>
+                            <w:shd w:fill="auto" w:val="clear"/>
+                            <w:tcMar>
+                              <w:left w:w="33" w:type="dxa"/>
+                            </w:tcMar>
+                          </w:tcPr>
+                          <w:p>
+                            <w:pPr>
+                              <w:pStyle w:val="Normal"/>
+                              <w:jc w:val="center"/>
+                              <w:rPr/>
+                            </w:pPr>
+                            <w:r>
+                              <w:rPr/>
+                              <w:t>26 - septiembre</w:t>
                             </w:r>
                           </w:p>
                         </w:tc>
@@ -2596,67 +2810,10 @@
       <w:szCs w:val="24"/>
     </w:rPr>
   </w:style>
-  <w:style w:type="paragraph" w:styleId="Heading">
-    <w:name w:val="Heading"/>
-    <w:basedOn w:val="Normal"/>
-    <w:next w:val="TextBody"/>
-    <w:qFormat/>
-    <w:pPr>
-      <w:keepNext/>
-      <w:spacing w:before="240" w:after="120"/>
-    </w:pPr>
-    <w:rPr>
-      <w:rFonts w:ascii="Liberation Sans" w:hAnsi="Liberation Sans" w:eastAsia="Droid Sans Fallback" w:cs="FreeSans"/>
-      <w:sz w:val="28"/>
-      <w:szCs w:val="28"/>
-    </w:rPr>
-  </w:style>
-  <w:style w:type="paragraph" w:styleId="TextBody">
-    <w:name w:val="Text Body"/>
-    <w:basedOn w:val="Normal"/>
-    <w:pPr>
-      <w:spacing w:lineRule="auto" w:line="288" w:before="0" w:after="140"/>
-    </w:pPr>
-    <w:rPr/>
-  </w:style>
-  <w:style w:type="paragraph" w:styleId="List">
-    <w:name w:val="List"/>
-    <w:basedOn w:val="TextBody"/>
-    <w:pPr/>
-    <w:rPr>
-      <w:rFonts w:cs="FreeSans"/>
-    </w:rPr>
-  </w:style>
-  <w:style w:type="paragraph" w:styleId="Caption">
-    <w:name w:val="Caption"/>
-    <w:basedOn w:val="Normal"/>
-    <w:qFormat/>
-    <w:pPr>
-      <w:suppressLineNumbers/>
-      <w:spacing w:before="120" w:after="120"/>
-    </w:pPr>
-    <w:rPr>
-      <w:rFonts w:cs="FreeSans"/>
-      <w:i/>
-      <w:iCs/>
-      <w:sz w:val="24"/>
-      <w:szCs w:val="24"/>
-    </w:rPr>
-  </w:style>
-  <w:style w:type="paragraph" w:styleId="Index">
-    <w:name w:val="Index"/>
-    <w:basedOn w:val="Normal"/>
-    <w:qFormat/>
-    <w:pPr>
-      <w:suppressLineNumbers/>
-    </w:pPr>
-    <w:rPr>
-      <w:rFonts w:cs="FreeSans"/>
-    </w:rPr>
-  </w:style>
   <w:style w:type="paragraph" w:styleId="Encabezado">
     <w:name w:val="Encabezado"/>
     <w:basedOn w:val="Normal"/>
+    <w:next w:val="Cuerpodetexto"/>
     <w:qFormat/>
     <w:pPr>
       <w:keepNext/>
@@ -2713,6 +2870,15 @@
       <w:rFonts w:cs="FreeSans"/>
     </w:rPr>
   </w:style>
+  <w:style w:type="paragraph" w:styleId="TextBody">
+    <w:name w:val="Text Body"/>
+    <w:basedOn w:val="Normal"/>
+    <w:qFormat/>
+    <w:pPr>
+      <w:spacing w:lineRule="auto" w:line="288" w:before="0" w:after="140"/>
+    </w:pPr>
+    <w:rPr/>
+  </w:style>
   <w:style w:type="paragraph" w:styleId="Encabezamiento">
     <w:name w:val="Encabezamiento"/>
     <w:basedOn w:val="Normal"/>
@@ -2720,12 +2886,7 @@
     <w:unhideWhenUsed/>
     <w:qFormat/>
     <w:rsid w:val="00bf5489"/>
-    <w:pPr>
-      <w:tabs>
-        <w:tab w:val="center" w:pos="4419" w:leader="none"/>
-        <w:tab w:val="right" w:pos="8838" w:leader="none"/>
-      </w:tabs>
-    </w:pPr>
+    <w:pPr/>
     <w:rPr/>
   </w:style>
   <w:style w:type="paragraph" w:styleId="Piedepgina">
@@ -2769,12 +2930,6 @@
     <w:name w:val="Frame Contents"/>
     <w:basedOn w:val="Normal"/>
     <w:qFormat/>
-    <w:pPr/>
-    <w:rPr/>
-  </w:style>
-  <w:style w:type="paragraph" w:styleId="Header">
-    <w:name w:val="Header"/>
-    <w:basedOn w:val="Normal"/>
     <w:pPr/>
     <w:rPr/>
   </w:style>
